--- a/experimental/DocMaker/chapters/net-5-0-vs2019-preview-and-c-9-0-for-asp-net-core-developers.docx
+++ b/experimental/DocMaker/chapters/net-5-0-vs2019-preview-and-c-9-0-for-asp-net-core-developers.docx
@@ -27,7 +27,7 @@
       </w:r>
     </w:p>
     <w:p>
-      <w:hyperlink xmlns:r="http://schemas.openxmlformats.org/officeDocument/2006/relationships" w:history="true" r:id="Rf6e02ba9cefd4c12">
+      <w:hyperlink xmlns:r="http://schemas.openxmlformats.org/officeDocument/2006/relationships" w:history="true" r:id="Recf199630f2a409c">
         <w:r>
           <w:rPr>
             <w:rStyle w:val="Hyperlink"/>
@@ -59,7 +59,7 @@
                     <pic:cNvPicPr/>
                   </pic:nvPicPr>
                   <pic:blipFill>
-                    <a:blip xmlns:r="http://schemas.openxmlformats.org/officeDocument/2006/relationships" r:embed="R348e678d483a4354" cstate="print">
+                    <a:blip xmlns:r="http://schemas.openxmlformats.org/officeDocument/2006/relationships" r:embed="R2a23f44670854daf" cstate="print">
                       <a:extLst>
                         <a:ext uri="{28A0092B-C50C-407E-A947-70E740481C1C}"/>
                       </a:extLst>
@@ -91,7 +91,7 @@
       <w:r>
         <w:t xml:space="preserve">This is the fourteenth of a new </w:t>
       </w:r>
-      <w:hyperlink xmlns:r="http://schemas.openxmlformats.org/officeDocument/2006/relationships" w:history="true" r:id="R030f351b5392461e">
+      <w:hyperlink xmlns:r="http://schemas.openxmlformats.org/officeDocument/2006/relationships" w:history="true" r:id="Rdc741d941b884568">
         <w:r>
           <w:rPr>
             <w:rStyle w:val="Hyperlink"/>
@@ -111,7 +111,7 @@
       <w:r>
         <w:t xml:space="preserve"> To differentiate from the </w:t>
       </w:r>
-      <w:hyperlink xmlns:r="http://schemas.openxmlformats.org/officeDocument/2006/relationships" w:history="true" r:id="R129103fbf2a94a59">
+      <w:hyperlink xmlns:r="http://schemas.openxmlformats.org/officeDocument/2006/relationships" w:history="true" r:id="Rdd871d08bf484cb7">
         <w:r>
           <w:rPr>
             <w:rStyle w:val="Hyperlink"/>
@@ -122,7 +122,7 @@
       <w:r>
         <w:t xml:space="preserve">, the 2020 series will mostly focus on a growing single codebase (</w:t>
       </w:r>
-      <w:hyperlink xmlns:r="http://schemas.openxmlformats.org/officeDocument/2006/relationships" w:history="true" r:id="Rf110d067819b4933">
+      <w:hyperlink xmlns:r="http://schemas.openxmlformats.org/officeDocument/2006/relationships" w:history="true" r:id="Re6d64cde4a9d4a16">
         <w:r>
           <w:rPr>
             <w:rStyle w:val="Hyperlink"/>
@@ -157,7 +157,7 @@
           <w:numId w:val="1"/>
         </w:numPr>
       </w:pPr>
-      <w:hyperlink xmlns:r="http://schemas.openxmlformats.org/officeDocument/2006/relationships" w:history="true" r:id="Rfadb8be50d984e66">
+      <w:hyperlink xmlns:r="http://schemas.openxmlformats.org/officeDocument/2006/relationships" w:history="true" r:id="R2751c73a517b479a">
         <w:r>
           <w:rPr>
             <w:rStyle w:val="Hyperlink"/>
@@ -198,7 +198,7 @@
       <w:r>
         <w:t xml:space="preserve">Repository: </w:t>
       </w:r>
-      <w:hyperlink xmlns:r="http://schemas.openxmlformats.org/officeDocument/2006/relationships" w:history="true" r:id="R97d35267b3b04720">
+      <w:hyperlink xmlns:r="http://schemas.openxmlformats.org/officeDocument/2006/relationships" w:history="true" r:id="Re915aeed2fbd4de9">
         <w:r>
           <w:rPr>
             <w:rStyle w:val="Hyperlink"/>
@@ -218,7 +218,7 @@
       <w:r>
         <w:t xml:space="preserve">v0.14-alpha release: </w:t>
       </w:r>
-      <w:hyperlink xmlns:r="http://schemas.openxmlformats.org/officeDocument/2006/relationships" w:history="true" r:id="Rd5dc00b71d6e4aa1">
+      <w:hyperlink xmlns:r="http://schemas.openxmlformats.org/officeDocument/2006/relationships" w:history="true" r:id="R0517a27fae8b4ac8">
         <w:r>
           <w:rPr>
             <w:rStyle w:val="Hyperlink"/>
@@ -259,12 +259,12 @@
       <w:r>
         <w:t xml:space="preserve">Experimental projects with .NET 5:  </w:t>
       </w:r>
-      <w:hyperlink xmlns:r="http://schemas.openxmlformats.org/officeDocument/2006/relationships" w:history="true" r:id="Rc449780d192841f3">
-        <w:r>
-          <w:rPr>
-            <w:rStyle w:val="Hyperlink"/>
-          </w:rPr>
-          <w:t xml:space="preserve">https://github.com/shahedc/NetLearnerApp/tree/master/experimental/NetLearner.DotNet5</w:t>
+      <w:hyperlink xmlns:r="http://schemas.openxmlformats.org/officeDocument/2006/relationships" w:history="true" r:id="Rf26ed2b51ad7449c">
+        <w:r>
+          <w:rPr>
+            <w:rStyle w:val="Hyperlink"/>
+          </w:rPr>
+          <w:t xml:space="preserve">https://github.com/shahedc/NetLearnerApp/tree/main/experimental/NetLearner.DotNet5</w:t>
         </w:r>
       </w:hyperlink>
     </w:p>
@@ -418,7 +418,7 @@
                     <pic:cNvPicPr/>
                   </pic:nvPicPr>
                   <pic:blipFill>
-                    <a:blip xmlns:r="http://schemas.openxmlformats.org/officeDocument/2006/relationships" r:embed="R67721c7007a94788" cstate="print">
+                    <a:blip xmlns:r="http://schemas.openxmlformats.org/officeDocument/2006/relationships" r:embed="R0b3c8f3006ba48ea" cstate="print">
                       <a:extLst>
                         <a:ext uri="{28A0092B-C50C-407E-A947-70E740481C1C}"/>
                       </a:extLst>
@@ -469,7 +469,7 @@
                     <pic:cNvPicPr/>
                   </pic:nvPicPr>
                   <pic:blipFill>
-                    <a:blip xmlns:r="http://schemas.openxmlformats.org/officeDocument/2006/relationships" r:embed="R8cfc02dbcfbc4874" cstate="print">
+                    <a:blip xmlns:r="http://schemas.openxmlformats.org/officeDocument/2006/relationships" r:embed="Rf0799d5a71664440" cstate="print">
                       <a:extLst>
                         <a:ext uri="{28A0092B-C50C-407E-A947-70E740481C1C}"/>
                       </a:extLst>
@@ -537,7 +537,7 @@
       <w:r>
         <w:t xml:space="preserve">VS2019 Downloads: </w:t>
       </w:r>
-      <w:hyperlink xmlns:r="http://schemas.openxmlformats.org/officeDocument/2006/relationships" w:history="true" r:id="R3df6e506fd7e4b77">
+      <w:hyperlink xmlns:r="http://schemas.openxmlformats.org/officeDocument/2006/relationships" w:history="true" r:id="R1d43857d388b4166">
         <w:r>
           <w:rPr>
             <w:rStyle w:val="Hyperlink"/>
@@ -554,7 +554,7 @@
           <w:numId w:val="6"/>
         </w:numPr>
       </w:pPr>
-      <w:hyperlink xmlns:r="http://schemas.openxmlformats.org/officeDocument/2006/relationships" w:history="true" r:id="Ra067ea14f6994fcb">
+      <w:hyperlink xmlns:r="http://schemas.openxmlformats.org/officeDocument/2006/relationships" w:history="true" r:id="R3e312c3bbefc47d5">
         <w:r>
           <w:rPr>
             <w:rStyle w:val="Hyperlink"/>
@@ -571,7 +571,7 @@
           <w:numId w:val="6"/>
         </w:numPr>
       </w:pPr>
-      <w:hyperlink xmlns:r="http://schemas.openxmlformats.org/officeDocument/2006/relationships" w:history="true" r:id="R78193c01f6214d8e">
+      <w:hyperlink xmlns:r="http://schemas.openxmlformats.org/officeDocument/2006/relationships" w:history="true" r:id="R2b4a0143e4e94037">
         <w:r>
           <w:rPr>
             <w:rStyle w:val="Hyperlink"/>
@@ -588,7 +588,7 @@
           <w:numId w:val="6"/>
         </w:numPr>
       </w:pPr>
-      <w:hyperlink xmlns:r="http://schemas.openxmlformats.org/officeDocument/2006/relationships" w:history="true" r:id="Ra01f99c0587b4437">
+      <w:hyperlink xmlns:r="http://schemas.openxmlformats.org/officeDocument/2006/relationships" w:history="true" r:id="Rd9fb4ea35a9d47d2">
         <w:r>
           <w:rPr>
             <w:rStyle w:val="Hyperlink"/>
@@ -632,7 +632,7 @@
       <w:r>
         <w:t xml:space="preserve">VS2019 Preview Downloads:  </w:t>
       </w:r>
-      <w:hyperlink xmlns:r="http://schemas.openxmlformats.org/officeDocument/2006/relationships" w:history="true" r:id="Rf712d4829e0e40e9">
+      <w:hyperlink xmlns:r="http://schemas.openxmlformats.org/officeDocument/2006/relationships" w:history="true" r:id="Re0838a4f0b0d46a6">
         <w:r>
           <w:rPr>
             <w:rStyle w:val="Hyperlink"/>
@@ -649,7 +649,7 @@
           <w:numId w:val="8"/>
         </w:numPr>
       </w:pPr>
-      <w:hyperlink xmlns:r="http://schemas.openxmlformats.org/officeDocument/2006/relationships" w:history="true" r:id="Rb72506131e3e421c">
+      <w:hyperlink xmlns:r="http://schemas.openxmlformats.org/officeDocument/2006/relationships" w:history="true" r:id="Re56b41e964c240c8">
         <w:r>
           <w:rPr>
             <w:rStyle w:val="Hyperlink"/>
@@ -666,7 +666,7 @@
           <w:numId w:val="8"/>
         </w:numPr>
       </w:pPr>
-      <w:hyperlink xmlns:r="http://schemas.openxmlformats.org/officeDocument/2006/relationships" w:history="true" r:id="Ree1d5f8013ec47d2">
+      <w:hyperlink xmlns:r="http://schemas.openxmlformats.org/officeDocument/2006/relationships" w:history="true" r:id="R329e950d46c24759">
         <w:r>
           <w:rPr>
             <w:rStyle w:val="Hyperlink"/>
@@ -683,7 +683,7 @@
           <w:numId w:val="8"/>
         </w:numPr>
       </w:pPr>
-      <w:hyperlink xmlns:r="http://schemas.openxmlformats.org/officeDocument/2006/relationships" w:history="true" r:id="R7d4fb7af0d2240b9">
+      <w:hyperlink xmlns:r="http://schemas.openxmlformats.org/officeDocument/2006/relationships" w:history="true" r:id="R6a92c205e732433b">
         <w:r>
           <w:rPr>
             <w:rStyle w:val="Hyperlink"/>
@@ -734,7 +734,7 @@
       <w:r>
         <w:t xml:space="preserve">Create an offline installation: </w:t>
       </w:r>
-      <w:hyperlink xmlns:r="http://schemas.openxmlformats.org/officeDocument/2006/relationships" w:history="true" r:id="Rb09e35f723904bd3">
+      <w:hyperlink xmlns:r="http://schemas.openxmlformats.org/officeDocument/2006/relationships" w:history="true" r:id="Rb7eb46519dd24070">
         <w:r>
           <w:rPr>
             <w:rStyle w:val="Hyperlink"/>
@@ -752,7 +752,7 @@
       <w:r>
         <w:t xml:space="preserve">What are some cool new and improved features to be aware of? There are so many that I stitched together a series of tweets from </w:t>
       </w:r>
-      <w:hyperlink xmlns:r="http://schemas.openxmlformats.org/officeDocument/2006/relationships" w:history="true" r:id="Rb26b6bce43164773">
+      <w:hyperlink xmlns:r="http://schemas.openxmlformats.org/officeDocument/2006/relationships" w:history="true" r:id="Rbd8a02a1578f4421">
         <w:r>
           <w:rPr>
             <w:rStyle w:val="Hyperlink"/>
@@ -780,7 +780,7 @@
       <w:r>
         <w:t xml:space="preserve">Twitter thread: </w:t>
       </w:r>
-      <w:hyperlink xmlns:r="http://schemas.openxmlformats.org/officeDocument/2006/relationships" w:history="true" r:id="R00cf2d7a2fc24e7b">
+      <w:hyperlink xmlns:r="http://schemas.openxmlformats.org/officeDocument/2006/relationships" w:history="true" r:id="Rfe2abb562e234174">
         <w:r>
           <w:rPr>
             <w:rStyle w:val="Hyperlink"/>
@@ -812,7 +812,7 @@
           <w:numId w:val="11"/>
         </w:numPr>
       </w:pPr>
-      <w:hyperlink xmlns:r="http://schemas.openxmlformats.org/officeDocument/2006/relationships" w:history="true" r:id="R1ffa42fe26384c0f">
+      <w:hyperlink xmlns:r="http://schemas.openxmlformats.org/officeDocument/2006/relationships" w:history="true" r:id="R9843dd48c11c4a5e">
         <w:r>
           <w:rPr>
             <w:rStyle w:val="Hyperlink"/>
@@ -832,7 +832,7 @@
           <w:numId w:val="11"/>
         </w:numPr>
       </w:pPr>
-      <w:hyperlink xmlns:r="http://schemas.openxmlformats.org/officeDocument/2006/relationships" w:history="true" r:id="R254d9cd5f58041be">
+      <w:hyperlink xmlns:r="http://schemas.openxmlformats.org/officeDocument/2006/relationships" w:history="true" r:id="R3e31eea303f1404b">
         <w:r>
           <w:rPr>
             <w:rStyle w:val="Hyperlink"/>
@@ -852,7 +852,7 @@
           <w:numId w:val="11"/>
         </w:numPr>
       </w:pPr>
-      <w:hyperlink xmlns:r="http://schemas.openxmlformats.org/officeDocument/2006/relationships" w:history="true" r:id="Rd34614f63ea74bae">
+      <w:hyperlink xmlns:r="http://schemas.openxmlformats.org/officeDocument/2006/relationships" w:history="true" r:id="Re14b29d459354f10">
         <w:r>
           <w:rPr>
             <w:rStyle w:val="Hyperlink"/>
@@ -872,7 +872,7 @@
           <w:numId w:val="11"/>
         </w:numPr>
       </w:pPr>
-      <w:hyperlink xmlns:r="http://schemas.openxmlformats.org/officeDocument/2006/relationships" w:history="true" r:id="R663101177de8422b">
+      <w:hyperlink xmlns:r="http://schemas.openxmlformats.org/officeDocument/2006/relationships" w:history="true" r:id="R91af691001934378">
         <w:r>
           <w:rPr>
             <w:rStyle w:val="Hyperlink"/>
@@ -892,7 +892,7 @@
           <w:numId w:val="11"/>
         </w:numPr>
       </w:pPr>
-      <w:hyperlink xmlns:r="http://schemas.openxmlformats.org/officeDocument/2006/relationships" w:history="true" r:id="R3b498211799c49e9">
+      <w:hyperlink xmlns:r="http://schemas.openxmlformats.org/officeDocument/2006/relationships" w:history="true" r:id="R214da338ae634282">
         <w:r>
           <w:rPr>
             <w:rStyle w:val="Hyperlink"/>
@@ -912,7 +912,7 @@
           <w:numId w:val="11"/>
         </w:numPr>
       </w:pPr>
-      <w:hyperlink xmlns:r="http://schemas.openxmlformats.org/officeDocument/2006/relationships" w:history="true" r:id="R5f9707d52be14ac7">
+      <w:hyperlink xmlns:r="http://schemas.openxmlformats.org/officeDocument/2006/relationships" w:history="true" r:id="R3c972b3dc08c47fb">
         <w:r>
           <w:rPr>
             <w:rStyle w:val="Hyperlink"/>
@@ -941,7 +941,7 @@
           <w:numId w:val="11"/>
         </w:numPr>
       </w:pPr>
-      <w:hyperlink xmlns:r="http://schemas.openxmlformats.org/officeDocument/2006/relationships" w:history="true" r:id="R5091c9d1641544ee">
+      <w:hyperlink xmlns:r="http://schemas.openxmlformats.org/officeDocument/2006/relationships" w:history="true" r:id="Rfecf21287766494c">
         <w:r>
           <w:rPr>
             <w:rStyle w:val="Hyperlink"/>
@@ -961,7 +961,7 @@
           <w:numId w:val="11"/>
         </w:numPr>
       </w:pPr>
-      <w:hyperlink xmlns:r="http://schemas.openxmlformats.org/officeDocument/2006/relationships" w:history="true" r:id="R1ec1761bcab74230">
+      <w:hyperlink xmlns:r="http://schemas.openxmlformats.org/officeDocument/2006/relationships" w:history="true" r:id="Rd833073a3ce54689">
         <w:r>
           <w:rPr>
             <w:rStyle w:val="Hyperlink"/>
@@ -981,7 +981,7 @@
           <w:numId w:val="11"/>
         </w:numPr>
       </w:pPr>
-      <w:hyperlink xmlns:r="http://schemas.openxmlformats.org/officeDocument/2006/relationships" w:history="true" r:id="R6ab5e60ec2dd4f46">
+      <w:hyperlink xmlns:r="http://schemas.openxmlformats.org/officeDocument/2006/relationships" w:history="true" r:id="Rf109e669b285457f">
         <w:r>
           <w:rPr>
             <w:rStyle w:val="Hyperlink"/>
@@ -1019,7 +1019,7 @@
       <w:r>
         <w:t xml:space="preserve">VS2019 Launch event playlist: </w:t>
       </w:r>
-      <w:hyperlink xmlns:r="http://schemas.openxmlformats.org/officeDocument/2006/relationships" w:history="true" r:id="R8d0890adfad648d3">
+      <w:hyperlink xmlns:r="http://schemas.openxmlformats.org/officeDocument/2006/relationships" w:history="true" r:id="R2f7673526b57467b">
         <w:r>
           <w:rPr>
             <w:rStyle w:val="Hyperlink"/>
@@ -1212,7 +1212,7 @@
       <w:r>
         <w:t xml:space="preserve">VS 2019 v16.6 Preview 2:  </w:t>
       </w:r>
-      <w:hyperlink xmlns:r="http://schemas.openxmlformats.org/officeDocument/2006/relationships" w:history="true" r:id="R1f6de5ca6f5c43fc">
+      <w:hyperlink xmlns:r="http://schemas.openxmlformats.org/officeDocument/2006/relationships" w:history="true" r:id="Rb6d139d3b39b4b50">
         <w:r>
           <w:rPr>
             <w:rStyle w:val="Hyperlink"/>
@@ -1266,7 +1266,7 @@
       <w:r>
         <w:t xml:space="preserve">Download .NET 5.0: </w:t>
       </w:r>
-      <w:hyperlink xmlns:r="http://schemas.openxmlformats.org/officeDocument/2006/relationships" w:history="true" r:id="R051b080c8ded4e9a">
+      <w:hyperlink xmlns:r="http://schemas.openxmlformats.org/officeDocument/2006/relationships" w:history="true" r:id="Rbf226ab465bd417c">
         <w:r>
           <w:rPr>
             <w:rStyle w:val="Hyperlink"/>
@@ -1386,7 +1386,7 @@
                     <pic:cNvPicPr/>
                   </pic:nvPicPr>
                   <pic:blipFill>
-                    <a:blip xmlns:r="http://schemas.openxmlformats.org/officeDocument/2006/relationships" r:embed="R8c605c670a5c43ee" cstate="print">
+                    <a:blip xmlns:r="http://schemas.openxmlformats.org/officeDocument/2006/relationships" r:embed="Rbc1f478bda16452e" cstate="print">
                       <a:extLst>
                         <a:ext uri="{28A0092B-C50C-407E-A947-70E740481C1C}"/>
                       </a:extLst>
@@ -1453,7 +1453,7 @@
                     <pic:cNvPicPr/>
                   </pic:nvPicPr>
                   <pic:blipFill>
-                    <a:blip xmlns:r="http://schemas.openxmlformats.org/officeDocument/2006/relationships" r:embed="R881a8a5fbf674034" cstate="print">
+                    <a:blip xmlns:r="http://schemas.openxmlformats.org/officeDocument/2006/relationships" r:embed="R2a873c153a414284" cstate="print">
                       <a:extLst>
                         <a:ext uri="{28A0092B-C50C-407E-A947-70E740481C1C}"/>
                       </a:extLst>
@@ -1519,7 +1519,7 @@
       <w:r>
         <w:t xml:space="preserve">C# Language Milestones: </w:t>
       </w:r>
-      <w:hyperlink xmlns:r="http://schemas.openxmlformats.org/officeDocument/2006/relationships" w:history="true" r:id="R3d42a0549b6b40c2">
+      <w:hyperlink xmlns:r="http://schemas.openxmlformats.org/officeDocument/2006/relationships" w:history="true" r:id="Rea7adc8c532944fd">
         <w:r>
           <w:rPr>
             <w:rStyle w:val="Hyperlink"/>
@@ -1539,7 +1539,7 @@
       <w:r>
         <w:t xml:space="preserve">C# 9.0 Milestone 15:  </w:t>
       </w:r>
-      <w:hyperlink xmlns:r="http://schemas.openxmlformats.org/officeDocument/2006/relationships" w:history="true" r:id="R15a39b4f3c8f447c">
+      <w:hyperlink xmlns:r="http://schemas.openxmlformats.org/officeDocument/2006/relationships" w:history="true" r:id="R15fd12dd9eda485e">
         <w:r>
           <w:rPr>
             <w:rStyle w:val="Hyperlink"/>
@@ -1557,7 +1557,7 @@
       <w:r>
         <w:t xml:space="preserve">There are already dozens of feature candidates for the C# 9.0 release. The list includes Records and Pattern-Based “With” Expressions. From the </w:t>
       </w:r>
-      <w:hyperlink xmlns:r="http://schemas.openxmlformats.org/officeDocument/2006/relationships" w:history="true" r:id="Rbcac7dfa875f4f7f">
+      <w:hyperlink xmlns:r="http://schemas.openxmlformats.org/officeDocument/2006/relationships" w:history="true" r:id="R7c50f26fb0ee46e1">
         <w:r>
           <w:rPr>
             <w:rStyle w:val="Hyperlink"/>
@@ -1795,7 +1795,7 @@
       <w:r>
         <w:t xml:space="preserve">C# Records Proposal:  </w:t>
       </w:r>
-      <w:hyperlink xmlns:r="http://schemas.openxmlformats.org/officeDocument/2006/relationships" w:history="true" r:id="Rdcaf24d854c14a9e">
+      <w:hyperlink xmlns:r="http://schemas.openxmlformats.org/officeDocument/2006/relationships" w:history="true" r:id="R99fc67ea993c454d">
         <w:r>
           <w:rPr>
             <w:rStyle w:val="Hyperlink"/>
@@ -2003,7 +2003,7 @@
       <w:r>
         <w:t xml:space="preserve">C# Language Versioning:  </w:t>
       </w:r>
-      <w:hyperlink xmlns:r="http://schemas.openxmlformats.org/officeDocument/2006/relationships" w:history="true" r:id="R949a8a8de7b949d2">
+      <w:hyperlink xmlns:r="http://schemas.openxmlformats.org/officeDocument/2006/relationships" w:history="true" r:id="Rc9b180466032449c">
         <w:r>
           <w:rPr>
             <w:rStyle w:val="Hyperlink"/>
@@ -2033,7 +2033,7 @@
                     <pic:cNvPicPr/>
                   </pic:nvPicPr>
                   <pic:blipFill>
-                    <a:blip xmlns:r="http://schemas.openxmlformats.org/officeDocument/2006/relationships" r:embed="R59f114a93e1b496f" cstate="print">
+                    <a:blip xmlns:r="http://schemas.openxmlformats.org/officeDocument/2006/relationships" r:embed="Rdc3439b273aa4b8c" cstate="print">
                       <a:extLst>
                         <a:ext uri="{28A0092B-C50C-407E-A947-70E740481C1C}"/>
                       </a:extLst>
@@ -2363,7 +2363,7 @@
                     <pic:cNvPicPr/>
                   </pic:nvPicPr>
                   <pic:blipFill>
-                    <a:blip xmlns:r="http://schemas.openxmlformats.org/officeDocument/2006/relationships" r:embed="R124f82c6bf874e9e" cstate="print">
+                    <a:blip xmlns:r="http://schemas.openxmlformats.org/officeDocument/2006/relationships" r:embed="R70f9134ed41245c2" cstate="print">
                       <a:extLst>
                         <a:ext uri="{28A0092B-C50C-407E-A947-70E740481C1C}"/>
                       </a:extLst>
@@ -2410,7 +2410,7 @@
                     <pic:cNvPicPr/>
                   </pic:nvPicPr>
                   <pic:blipFill>
-                    <a:blip xmlns:r="http://schemas.openxmlformats.org/officeDocument/2006/relationships" r:embed="R3c08f86d41c04dd5" cstate="print">
+                    <a:blip xmlns:r="http://schemas.openxmlformats.org/officeDocument/2006/relationships" r:embed="R113e8dd5c66643a2" cstate="print">
                       <a:extLst>
                         <a:ext uri="{28A0092B-C50C-407E-A947-70E740481C1C}"/>
                       </a:extLst>
@@ -2613,7 +2613,7 @@
       <w:r>
         <w:t xml:space="preserve">: allows creation of reusable UI Class Libraries with Razor Pages. See previous post on </w:t>
       </w:r>
-      <w:hyperlink xmlns:r="http://schemas.openxmlformats.org/officeDocument/2006/relationships" w:history="true" r:id="Rc6ac185322f547cc">
+      <w:hyperlink xmlns:r="http://schemas.openxmlformats.org/officeDocument/2006/relationships" w:history="true" r:id="R9408fcb93baf4bcd">
         <w:r>
           <w:rPr>
             <w:rStyle w:val="Hyperlink"/>
@@ -2653,7 +2653,7 @@
                     <pic:cNvPicPr/>
                   </pic:nvPicPr>
                   <pic:blipFill>
-                    <a:blip xmlns:r="http://schemas.openxmlformats.org/officeDocument/2006/relationships" r:embed="R13ba81c7399c46fb" cstate="print">
+                    <a:blip xmlns:r="http://schemas.openxmlformats.org/officeDocument/2006/relationships" r:embed="R60642aac999940c6" cstate="print">
                       <a:extLst>
                         <a:ext uri="{28A0092B-C50C-407E-A947-70E740481C1C}"/>
                       </a:extLst>
@@ -2697,7 +2697,7 @@
       <w:r>
         <w:t xml:space="preserve">? You may have noticed that server-side Blazor (aka Razor Components are mentioned, but there is no sign of client-side Blazor. As of March 2020, client-side Blazor running in the browser with WebAssembly is still in preview (</w:t>
       </w:r>
-      <w:hyperlink xmlns:r="http://schemas.openxmlformats.org/officeDocument/2006/relationships" w:history="true" r:id="Re8cef007ce5f4ef4">
+      <w:hyperlink xmlns:r="http://schemas.openxmlformats.org/officeDocument/2006/relationships" w:history="true" r:id="R1f57b4d43490445d">
         <w:r>
           <w:rPr>
             <w:rStyle w:val="Hyperlink"/>
@@ -2730,7 +2730,7 @@
       <w:r>
         <w:t xml:space="preserve">Install Blazor WebAssembly template:  </w:t>
       </w:r>
-      <w:hyperlink xmlns:r="http://schemas.openxmlformats.org/officeDocument/2006/relationships" w:history="true" r:id="R978e0d8dbf83479b">
+      <w:hyperlink xmlns:r="http://schemas.openxmlformats.org/officeDocument/2006/relationships" w:history="true" r:id="R48884e36c0fc4652">
         <w:r>
           <w:rPr>
             <w:rStyle w:val="Hyperlink"/>
@@ -2805,7 +2805,7 @@
                     <pic:cNvPicPr/>
                   </pic:nvPicPr>
                   <pic:blipFill>
-                    <a:blip xmlns:r="http://schemas.openxmlformats.org/officeDocument/2006/relationships" r:embed="R16e316fbba604b88" cstate="print">
+                    <a:blip xmlns:r="http://schemas.openxmlformats.org/officeDocument/2006/relationships" r:embed="R2de5344e6104483b" cstate="print">
                       <a:extLst>
                         <a:ext uri="{28A0092B-C50C-407E-A947-70E740481C1C}"/>
                       </a:extLst>
@@ -2866,7 +2866,7 @@
       <w:r>
         <w:t xml:space="preserve">Blazor Full-Stack Web Dev in ASP .NET Core 3.1:  </w:t>
       </w:r>
-      <w:hyperlink xmlns:r="http://schemas.openxmlformats.org/officeDocument/2006/relationships" w:history="true" r:id="R2bf1aa3af71a462b">
+      <w:hyperlink xmlns:r="http://schemas.openxmlformats.org/officeDocument/2006/relationships" w:history="true" r:id="R8dde66b4cf4f4894">
         <w:r>
           <w:rPr>
             <w:rStyle w:val="Hyperlink"/>
@@ -2915,7 +2915,7 @@
       <w:r>
         <w:t xml:space="preserve">Migrate from ASP .NET Core 3.1 to 5.0:  </w:t>
       </w:r>
-      <w:hyperlink xmlns:r="http://schemas.openxmlformats.org/officeDocument/2006/relationships" w:history="true" r:id="Rbc66e25bc8484ce5">
+      <w:hyperlink xmlns:r="http://schemas.openxmlformats.org/officeDocument/2006/relationships" w:history="true" r:id="Rd4241ac90ec7436b">
         <w:r>
           <w:rPr>
             <w:rStyle w:val="Hyperlink"/>
@@ -2998,7 +2998,7 @@
       <w:r>
         <w:t xml:space="preserve">Review breaking changes: refer to </w:t>
       </w:r>
-      <w:hyperlink xmlns:r="http://schemas.openxmlformats.org/officeDocument/2006/relationships" w:history="true" r:id="R6776f43eaaaf42f4">
+      <w:hyperlink xmlns:r="http://schemas.openxmlformats.org/officeDocument/2006/relationships" w:history="true" r:id="R8982a420e0084852">
         <w:r>
           <w:rPr>
             <w:rStyle w:val="Hyperlink"/>
@@ -3103,7 +3103,7 @@
       <w:r>
         <w:t xml:space="preserve">The above YAML snippet is a suggestion from .NET developer </w:t>
       </w:r>
-      <w:hyperlink xmlns:r="http://schemas.openxmlformats.org/officeDocument/2006/relationships" w:history="true" r:id="Rc6788fdfd411464e">
+      <w:hyperlink xmlns:r="http://schemas.openxmlformats.org/officeDocument/2006/relationships" w:history="true" r:id="R658807e3a7ab42e6">
         <w:r>
           <w:rPr>
             <w:rStyle w:val="Hyperlink"/>
@@ -3131,7 +3131,7 @@
       <w:r>
         <w:t xml:space="preserve">YAML snippet source:  </w:t>
       </w:r>
-      <w:hyperlink xmlns:r="http://schemas.openxmlformats.org/officeDocument/2006/relationships" w:history="true" r:id="Rbd88093425fe4031">
+      <w:hyperlink xmlns:r="http://schemas.openxmlformats.org/officeDocument/2006/relationships" w:history="true" r:id="R3b6684b199da4f97">
         <w:r>
           <w:rPr>
             <w:rStyle w:val="Hyperlink"/>
@@ -3186,7 +3186,7 @@
       <w:r>
         <w:t xml:space="preserve">[May 6, 2019] Introducing .NET 5:  </w:t>
       </w:r>
-      <w:hyperlink xmlns:r="http://schemas.openxmlformats.org/officeDocument/2006/relationships" w:history="true" r:id="R77ee7a689e6843e5">
+      <w:hyperlink xmlns:r="http://schemas.openxmlformats.org/officeDocument/2006/relationships" w:history="true" r:id="R99ca900e65314a04">
         <w:r>
           <w:rPr>
             <w:rStyle w:val="Hyperlink"/>
@@ -3206,7 +3206,7 @@
       <w:r>
         <w:t xml:space="preserve">[March 16, 2020] Announcing .NET 5.0 Preview 1:  </w:t>
       </w:r>
-      <w:hyperlink xmlns:r="http://schemas.openxmlformats.org/officeDocument/2006/relationships" w:history="true" r:id="Rde26858ca70c481d">
+      <w:hyperlink xmlns:r="http://schemas.openxmlformats.org/officeDocument/2006/relationships" w:history="true" r:id="Red5df3d1b0764f0f">
         <w:r>
           <w:rPr>
             <w:rStyle w:val="Hyperlink"/>
@@ -3226,7 +3226,7 @@
       <w:r>
         <w:t xml:space="preserve">[April 2, 2020] Announcing .NET 5.0 Preview 2:  </w:t>
       </w:r>
-      <w:hyperlink xmlns:r="http://schemas.openxmlformats.org/officeDocument/2006/relationships" w:history="true" r:id="R39422a48760e4c71">
+      <w:hyperlink xmlns:r="http://schemas.openxmlformats.org/officeDocument/2006/relationships" w:history="true" r:id="Ree71d1c21ad14a1c">
         <w:r>
           <w:rPr>
             <w:rStyle w:val="Hyperlink"/>
@@ -3246,7 +3246,7 @@
       <w:r>
         <w:t xml:space="preserve">ASP .NET Core Updates in .NET 5 Preview 2:  </w:t>
       </w:r>
-      <w:hyperlink xmlns:r="http://schemas.openxmlformats.org/officeDocument/2006/relationships" w:history="true" r:id="R27d16b41d0e24774">
+      <w:hyperlink xmlns:r="http://schemas.openxmlformats.org/officeDocument/2006/relationships" w:history="true" r:id="R0c711d8970ff493f">
         <w:r>
           <w:rPr>
             <w:rStyle w:val="Hyperlink"/>
@@ -3266,7 +3266,7 @@
       <w:r>
         <w:t xml:space="preserve">VS 2019 v16.6 Preview 2:  </w:t>
       </w:r>
-      <w:hyperlink xmlns:r="http://schemas.openxmlformats.org/officeDocument/2006/relationships" w:history="true" r:id="R6fc17e77d59442e0">
+      <w:hyperlink xmlns:r="http://schemas.openxmlformats.org/officeDocument/2006/relationships" w:history="true" r:id="Rc04ab2c08e1e49fb">
         <w:r>
           <w:rPr>
             <w:rStyle w:val="Hyperlink"/>
@@ -3286,7 +3286,7 @@
       <w:r>
         <w:t xml:space="preserve">EF Core 5.0 Preview 2:  </w:t>
       </w:r>
-      <w:hyperlink xmlns:r="http://schemas.openxmlformats.org/officeDocument/2006/relationships" w:history="true" r:id="R2ebd155ca1f946fe">
+      <w:hyperlink xmlns:r="http://schemas.openxmlformats.org/officeDocument/2006/relationships" w:history="true" r:id="R6e97b2b612fb4ed2">
         <w:r>
           <w:rPr>
             <w:rStyle w:val="Hyperlink"/>
@@ -3306,7 +3306,7 @@
       <w:r>
         <w:t xml:space="preserve">Migrate from ASP .NET Core 3.1 to 5.0:  </w:t>
       </w:r>
-      <w:hyperlink xmlns:r="http://schemas.openxmlformats.org/officeDocument/2006/relationships" w:history="true" r:id="Rafb3cc73c044489a">
+      <w:hyperlink xmlns:r="http://schemas.openxmlformats.org/officeDocument/2006/relationships" w:history="true" r:id="Rec6a12fcba904c89">
         <w:r>
           <w:rPr>
             <w:rStyle w:val="Hyperlink"/>
@@ -3326,7 +3326,7 @@
       <w:r>
         <w:t xml:space="preserve">C# 9 Language Features:  </w:t>
       </w:r>
-      <w:hyperlink xmlns:r="http://schemas.openxmlformats.org/officeDocument/2006/relationships" w:history="true" r:id="R0d93b7906f9240f4">
+      <w:hyperlink xmlns:r="http://schemas.openxmlformats.org/officeDocument/2006/relationships" w:history="true" r:id="Ra8293dcfaeb24717">
         <w:r>
           <w:rPr>
             <w:rStyle w:val="Hyperlink"/>
@@ -3346,7 +3346,7 @@
       <w:r>
         <w:t xml:space="preserve">Blazor WebAssembly 3.2.0 Preview 3:  </w:t>
       </w:r>
-      <w:hyperlink xmlns:r="http://schemas.openxmlformats.org/officeDocument/2006/relationships" w:history="true" r:id="R3a8c71a3be9a4eed">
+      <w:hyperlink xmlns:r="http://schemas.openxmlformats.org/officeDocument/2006/relationships" w:history="true" r:id="R2debd6ad0af74149">
         <w:r>
           <w:rPr>
             <w:rStyle w:val="Hyperlink"/>
@@ -3366,7 +3366,7 @@
       <w:r>
         <w:t xml:space="preserve">Blazor WebAssembly Template on NuGet:  </w:t>
       </w:r>
-      <w:hyperlink xmlns:r="http://schemas.openxmlformats.org/officeDocument/2006/relationships" w:history="true" r:id="R611e5e8115c84915">
+      <w:hyperlink xmlns:r="http://schemas.openxmlformats.org/officeDocument/2006/relationships" w:history="true" r:id="R3b98ea8aaa254d32">
         <w:r>
           <w:rPr>
             <w:rStyle w:val="Hyperlink"/>
